--- a/Paper_run8/MACSJ0717/Thermo_mapping/V3/RefereeResponse.docx
+++ b/Paper_run8/MACSJ0717/Thermo_mapping/V3/RefereeResponse.docx
@@ -118,6 +118,8 @@
         </w:rPr>
         <w:t>Dear Referee,</w:t>
       </w:r>
+      <w:bookmarkStart w:id="0" w:name="_GoBack"/>
+      <w:bookmarkEnd w:id="0"/>
     </w:p>
     <w:p>
       <w:pPr>
@@ -399,7 +401,28 @@
           <w:rFonts w:ascii="Times New Roman" w:hAnsi="Times New Roman" w:cs="Times New Roman"/>
           <w:color w:val="0000FF"/>
         </w:rPr>
-        <w:t>We now discuss further the effect of clumping in the conclusion/discussion section</w:t>
+        <w:t>We now discuss further the effec</w:t>
+      </w:r>
+      <w:r>
+        <w:rPr>
+          <w:rFonts w:ascii="Times New Roman" w:hAnsi="Times New Roman" w:cs="Times New Roman"/>
+          <w:color w:val="0000FF"/>
+        </w:rPr>
+        <w:t>t of clumping in the results/conclusion</w:t>
+      </w:r>
+      <w:r>
+        <w:rPr>
+          <w:rFonts w:ascii="Times New Roman" w:hAnsi="Times New Roman" w:cs="Times New Roman"/>
+          <w:color w:val="0000FF"/>
+        </w:rPr>
+        <w:t xml:space="preserve"> section</w:t>
+      </w:r>
+      <w:r>
+        <w:rPr>
+          <w:rFonts w:ascii="Times New Roman" w:hAnsi="Times New Roman" w:cs="Times New Roman"/>
+          <w:color w:val="0000FF"/>
+        </w:rPr>
+        <w:t>s</w:t>
       </w:r>
       <w:r>
         <w:rPr>
@@ -609,7 +632,15 @@
           <w:rFonts w:ascii="Times New Roman" w:hAnsi="Times New Roman" w:cs="Times New Roman"/>
           <w:color w:val="0000FF"/>
         </w:rPr>
-        <w:t xml:space="preserve"> In fact, it was also done </w:t>
+        <w:t xml:space="preserve"> </w:t>
+      </w:r>
+      <w:proofErr w:type="gramStart"/>
+      <w:r>
+        <w:rPr>
+          <w:rFonts w:ascii="Times New Roman" w:hAnsi="Times New Roman" w:cs="Times New Roman"/>
+          <w:color w:val="0000FF"/>
+        </w:rPr>
+        <w:t xml:space="preserve">In fact, it was also done </w:t>
       </w:r>
       <w:r>
         <w:rPr>
@@ -623,7 +654,22 @@
           <w:rFonts w:ascii="Times New Roman" w:hAnsi="Times New Roman" w:cs="Times New Roman"/>
           <w:color w:val="0000FF"/>
         </w:rPr>
-        <w:t>in three NIKA papers (</w:t>
+        <w:t>by our team</w:t>
+      </w:r>
+      <w:proofErr w:type="gramEnd"/>
+      <w:r>
+        <w:rPr>
+          <w:rFonts w:ascii="Times New Roman" w:hAnsi="Times New Roman" w:cs="Times New Roman"/>
+          <w:color w:val="0000FF"/>
+        </w:rPr>
+        <w:t xml:space="preserve"> </w:t>
+      </w:r>
+      <w:r>
+        <w:rPr>
+          <w:rFonts w:ascii="Times New Roman" w:hAnsi="Times New Roman" w:cs="Times New Roman"/>
+          <w:color w:val="0000FF"/>
+        </w:rPr>
+        <w:t>(</w:t>
       </w:r>
       <w:r>
         <w:rPr>
@@ -637,7 +683,35 @@
           <w:rFonts w:ascii="Times New Roman" w:hAnsi="Times New Roman" w:cs="Times New Roman"/>
           <w:color w:val="0000FF"/>
         </w:rPr>
-        <w:t xml:space="preserve">m 2015, Adam 2016, </w:t>
+        <w:t xml:space="preserve">m </w:t>
+      </w:r>
+      <w:r>
+        <w:rPr>
+          <w:rFonts w:ascii="Times New Roman" w:hAnsi="Times New Roman" w:cs="Times New Roman"/>
+          <w:color w:val="0000FF"/>
+        </w:rPr>
+        <w:t xml:space="preserve">et al. </w:t>
+      </w:r>
+      <w:r>
+        <w:rPr>
+          <w:rFonts w:ascii="Times New Roman" w:hAnsi="Times New Roman" w:cs="Times New Roman"/>
+          <w:color w:val="0000FF"/>
+        </w:rPr>
+        <w:t xml:space="preserve">2015, Adam </w:t>
+      </w:r>
+      <w:r>
+        <w:rPr>
+          <w:rFonts w:ascii="Times New Roman" w:hAnsi="Times New Roman" w:cs="Times New Roman"/>
+          <w:color w:val="0000FF"/>
+        </w:rPr>
+        <w:t xml:space="preserve">et al. </w:t>
+      </w:r>
+      <w:r>
+        <w:rPr>
+          <w:rFonts w:ascii="Times New Roman" w:hAnsi="Times New Roman" w:cs="Times New Roman"/>
+          <w:color w:val="0000FF"/>
+        </w:rPr>
+        <w:t xml:space="preserve">2016, </w:t>
       </w:r>
       <w:proofErr w:type="spellStart"/>
       <w:r>
@@ -1018,7 +1092,21 @@
           <w:rFonts w:ascii="Times New Roman" w:hAnsi="Times New Roman" w:cs="Times New Roman"/>
           <w:color w:val="0000FF"/>
         </w:rPr>
-        <w:t>it is a linear fit, the fitted function is not a straight line since the zero level offset is not a constant (it depends on the density). Therefore, we have developed our own fitting method and validated it using Monte Carl</w:t>
+        <w:t>it is a linear fit, the fitted function is not a straight line since the zero level offset is not a constant (it depends on the density). Therefore, we have developed our own fitting method</w:t>
+      </w:r>
+      <w:r>
+        <w:rPr>
+          <w:rFonts w:ascii="Times New Roman" w:hAnsi="Times New Roman" w:cs="Times New Roman"/>
+          <w:color w:val="0000FF"/>
+        </w:rPr>
+        <w:t xml:space="preserve"> based on existing work</w:t>
+      </w:r>
+      <w:r>
+        <w:rPr>
+          <w:rFonts w:ascii="Times New Roman" w:hAnsi="Times New Roman" w:cs="Times New Roman"/>
+          <w:color w:val="0000FF"/>
+        </w:rPr>
+        <w:t xml:space="preserve"> and validated it using Monte Carl</w:t>
       </w:r>
       <w:r>
         <w:rPr>
@@ -1065,7 +1153,21 @@
           <w:rFonts w:ascii="Times New Roman" w:hAnsi="Times New Roman" w:cs="Times New Roman"/>
           <w:color w:val="0000FF"/>
         </w:rPr>
-        <w:t>We also provide errors on the fitted parameters. They were negligible compared to systematics when including only y-axis errors, but it is not the case anymore.</w:t>
+        <w:t>We also provide errors on the fitted parameters</w:t>
+      </w:r>
+      <w:r>
+        <w:rPr>
+          <w:rFonts w:ascii="Times New Roman" w:hAnsi="Times New Roman" w:cs="Times New Roman"/>
+          <w:color w:val="0000FF"/>
+        </w:rPr>
+        <w:t xml:space="preserve"> including the full posterior likelihood</w:t>
+      </w:r>
+      <w:r>
+        <w:rPr>
+          <w:rFonts w:ascii="Times New Roman" w:hAnsi="Times New Roman" w:cs="Times New Roman"/>
+          <w:color w:val="0000FF"/>
+        </w:rPr>
+        <w:t>. They were negligible compared to systematics when including only y-axis errors, but it is not the case anymore.</w:t>
       </w:r>
       <w:r>
         <w:rPr>
@@ -1352,23 +1454,28 @@
           <w:rFonts w:ascii="Times New Roman" w:hAnsi="Times New Roman" w:cs="Times New Roman"/>
           <w:color w:val="0000FF"/>
         </w:rPr>
-        <w:t xml:space="preserve">in the introduction </w:t>
-      </w:r>
-      <w:r>
-        <w:rPr>
-          <w:rFonts w:ascii="Times New Roman" w:hAnsi="Times New Roman" w:cs="Times New Roman"/>
-          <w:color w:val="0000FF"/>
-        </w:rPr>
-        <w:t xml:space="preserve">to emphasize this </w:t>
-      </w:r>
-      <w:bookmarkStart w:id="0" w:name="_GoBack"/>
-      <w:bookmarkEnd w:id="0"/>
-      <w:r>
-        <w:rPr>
-          <w:rFonts w:ascii="Times New Roman" w:hAnsi="Times New Roman" w:cs="Times New Roman"/>
-          <w:color w:val="0000FF"/>
-        </w:rPr>
-        <w:t>point.</w:t>
+        <w:t>in the introduction</w:t>
+      </w:r>
+      <w:r>
+        <w:rPr>
+          <w:rFonts w:ascii="Times New Roman" w:hAnsi="Times New Roman" w:cs="Times New Roman"/>
+          <w:color w:val="0000FF"/>
+        </w:rPr>
+        <w:t>, discussions and conclusions</w:t>
+      </w:r>
+      <w:r>
+        <w:rPr>
+          <w:rFonts w:ascii="Times New Roman" w:hAnsi="Times New Roman" w:cs="Times New Roman"/>
+          <w:color w:val="0000FF"/>
+        </w:rPr>
+        <w:t xml:space="preserve"> </w:t>
+      </w:r>
+      <w:r>
+        <w:rPr>
+          <w:rFonts w:ascii="Times New Roman" w:hAnsi="Times New Roman" w:cs="Times New Roman"/>
+          <w:color w:val="0000FF"/>
+        </w:rPr>
+        <w:t>to emphasize this point.</w:t>
       </w:r>
     </w:p>
     <w:sectPr>
